--- a/bugFixes.docx
+++ b/bugFixes.docx
@@ -3,9 +3,31 @@
 <w:document xmlns:wpc="http://schemas.microsoft.com/office/word/2010/wordprocessingCanvas" xmlns:cx="http://schemas.microsoft.com/office/drawing/2014/chartex" xmlns:cx1="http://schemas.microsoft.com/office/drawing/2015/9/8/chartex" xmlns:cx2="http://schemas.microsoft.com/office/drawing/2015/10/21/chartex" xmlns:cx3="http://schemas.microsoft.com/office/drawing/2016/5/9/chartex" xmlns:cx4="http://schemas.microsoft.com/office/drawing/2016/5/10/chartex" xmlns:cx5="http://schemas.microsoft.com/office/drawing/2016/5/11/chartex" xmlns:cx6="http://schemas.microsoft.com/office/drawing/2016/5/12/chartex" xmlns:cx7="http://schemas.microsoft.com/office/drawing/2016/5/13/chartex" xmlns:cx8="http://schemas.microsoft.com/office/drawing/2016/5/14/chartex" xmlns:mc="http://schemas.openxmlformats.org/markup-compatibility/2006" xmlns:aink="http://schemas.microsoft.com/office/drawing/2016/ink" xmlns:am3d="http://schemas.microsoft.com/office/drawing/2017/model3d" xmlns:o="urn:schemas-microsoft-com:office:office" xmlns:r="http://schemas.openxmlformats.org/officeDocument/2006/relationships" xmlns:m="http://schemas.openxmlformats.org/officeDocument/2006/math" xmlns:v="urn:schemas-microsoft-com:vml" xmlns:wp14="http://schemas.microsoft.com/office/word/2010/wordprocessingDrawing" xmlns:wp="http://schemas.openxmlformats.org/drawingml/2006/wordprocessingDrawing" xmlns:w10="urn:schemas-microsoft-com:office:word" xmlns:w="http://schemas.openxmlformats.org/wordprocessingml/2006/main" xmlns:w14="http://schemas.microsoft.com/office/word/2010/wordml" xmlns:w15="http://schemas.microsoft.com/office/word/2012/wordml" xmlns:w16cid="http://schemas.microsoft.com/office/word/2016/wordml/cid" xmlns:w16se="http://schemas.microsoft.com/office/word/2015/wordml/symex" xmlns:wpg="http://schemas.microsoft.com/office/word/2010/wordprocessingGroup" xmlns:wpi="http://schemas.microsoft.com/office/word/2010/wordprocessingInk" xmlns:wne="http://schemas.microsoft.com/office/word/2006/wordml" xmlns:wps="http://schemas.microsoft.com/office/word/2010/wordprocessingShape" mc:Ignorable="w14 w15 w16se w16cid wp14">
   <w:body>
     <w:p>
+      <w:r>
+        <w:t>Jan 2</w:t>
+      </w:r>
+      <w:r>
+        <w:t>4</w:t>
+      </w:r>
+      <w:r>
+        <w:t>, 2021</w:t>
+      </w:r>
+    </w:p>
+    <w:p/>
+    <w:p>
+      <w:r>
+        <w:t xml:space="preserve">1. </w:t>
+      </w:r>
+      <w:r>
+        <w:t xml:space="preserve">removed unique constraint on </w:t>
+      </w:r>
+      <w:r>
+        <w:t>Likes, and swapped in an index with unique constraints</w:t>
+      </w:r>
       <w:bookmarkStart w:id="0" w:name="_GoBack"/>
       <w:bookmarkEnd w:id="0"/>
     </w:p>
+    <w:p/>
     <w:sectPr>
       <w:pgSz w:w="12240" w:h="15840"/>
       <w:pgMar w:top="1440" w:right="1440" w:bottom="1440" w:left="1440" w:header="720" w:footer="720" w:gutter="0"/>

--- a/bugFixes.docx
+++ b/bugFixes.docx
@@ -23,6 +23,11 @@
       </w:r>
       <w:r>
         <w:t>Likes, and swapped in an index with unique constraints</w:t>
+      </w:r>
+    </w:p>
+    <w:p>
+      <w:r>
+        <w:t>2. Added db.drop_all() to test functions before db.create_all()</w:t>
       </w:r>
       <w:bookmarkStart w:id="0" w:name="_GoBack"/>
       <w:bookmarkEnd w:id="0"/>

--- a/bugFixes.docx
+++ b/bugFixes.docx
@@ -3,6 +3,23 @@
 <w:document xmlns:wpc="http://schemas.microsoft.com/office/word/2010/wordprocessingCanvas" xmlns:cx="http://schemas.microsoft.com/office/drawing/2014/chartex" xmlns:cx1="http://schemas.microsoft.com/office/drawing/2015/9/8/chartex" xmlns:cx2="http://schemas.microsoft.com/office/drawing/2015/10/21/chartex" xmlns:cx3="http://schemas.microsoft.com/office/drawing/2016/5/9/chartex" xmlns:cx4="http://schemas.microsoft.com/office/drawing/2016/5/10/chartex" xmlns:cx5="http://schemas.microsoft.com/office/drawing/2016/5/11/chartex" xmlns:cx6="http://schemas.microsoft.com/office/drawing/2016/5/12/chartex" xmlns:cx7="http://schemas.microsoft.com/office/drawing/2016/5/13/chartex" xmlns:cx8="http://schemas.microsoft.com/office/drawing/2016/5/14/chartex" xmlns:mc="http://schemas.openxmlformats.org/markup-compatibility/2006" xmlns:aink="http://schemas.microsoft.com/office/drawing/2016/ink" xmlns:am3d="http://schemas.microsoft.com/office/drawing/2017/model3d" xmlns:o="urn:schemas-microsoft-com:office:office" xmlns:r="http://schemas.openxmlformats.org/officeDocument/2006/relationships" xmlns:m="http://schemas.openxmlformats.org/officeDocument/2006/math" xmlns:v="urn:schemas-microsoft-com:vml" xmlns:wp14="http://schemas.microsoft.com/office/word/2010/wordprocessingDrawing" xmlns:wp="http://schemas.openxmlformats.org/drawingml/2006/wordprocessingDrawing" xmlns:w10="urn:schemas-microsoft-com:office:word" xmlns:w="http://schemas.openxmlformats.org/wordprocessingml/2006/main" xmlns:w14="http://schemas.microsoft.com/office/word/2010/wordml" xmlns:w15="http://schemas.microsoft.com/office/word/2012/wordml" xmlns:w16cid="http://schemas.microsoft.com/office/word/2016/wordml/cid" xmlns:w16se="http://schemas.microsoft.com/office/word/2015/wordml/symex" xmlns:wpg="http://schemas.microsoft.com/office/word/2010/wordprocessingGroup" xmlns:wpi="http://schemas.microsoft.com/office/word/2010/wordprocessingInk" xmlns:wne="http://schemas.microsoft.com/office/word/2006/wordml" xmlns:wps="http://schemas.microsoft.com/office/word/2010/wordprocessingShape" mc:Ignorable="w14 w15 w16se w16cid wp14">
   <w:body>
     <w:p>
+      <w:pPr>
+        <w:rPr>
+          <w:b/>
+          <w:u w:val="single"/>
+        </w:rPr>
+      </w:pPr>
+      <w:proofErr w:type="spellStart"/>
+      <w:r>
+        <w:rPr>
+          <w:b/>
+          <w:u w:val="single"/>
+        </w:rPr>
+        <w:t>bugFixes</w:t>
+      </w:r>
+      <w:proofErr w:type="spellEnd"/>
+    </w:p>
+    <w:p>
       <w:r>
         <w:t>Jan 2</w:t>
       </w:r>
@@ -10,7 +27,10 @@
         <w:t>4</w:t>
       </w:r>
       <w:r>
-        <w:t>, 2021</w:t>
+        <w:t>, 202</w:t>
+      </w:r>
+      <w:r>
+        <w:t>2</w:t>
       </w:r>
     </w:p>
     <w:p/>
@@ -27,12 +47,107 @@
     </w:p>
     <w:p>
       <w:r>
-        <w:t>2. Added db.drop_all() to test functions before db.create_all()</w:t>
+        <w:t xml:space="preserve">2. Added </w:t>
+      </w:r>
+      <w:proofErr w:type="spellStart"/>
+      <w:proofErr w:type="gramStart"/>
+      <w:r>
+        <w:t>db.drop</w:t>
+      </w:r>
+      <w:proofErr w:type="gramEnd"/>
+      <w:r>
+        <w:t>_all</w:t>
+      </w:r>
+      <w:proofErr w:type="spellEnd"/>
+      <w:r>
+        <w:t xml:space="preserve">() to test functions before </w:t>
+      </w:r>
+      <w:proofErr w:type="spellStart"/>
+      <w:r>
+        <w:t>db.create_all</w:t>
+      </w:r>
+      <w:proofErr w:type="spellEnd"/>
+      <w:r>
+        <w:t>()</w:t>
+      </w:r>
+    </w:p>
+    <w:p/>
+    <w:p>
+      <w:r>
+        <w:t>Feb 1, 2022</w:t>
+      </w:r>
+    </w:p>
+    <w:p>
+      <w:r>
+        <w:t xml:space="preserve">1. </w:t>
+      </w:r>
+    </w:p>
+    <w:p/>
+    <w:p>
+      <w:proofErr w:type="spellStart"/>
+      <w:r>
+        <w:rPr>
+          <w:b/>
+          <w:u w:val="single"/>
+        </w:rPr>
+        <w:t>toFix</w:t>
+      </w:r>
+      <w:proofErr w:type="spellEnd"/>
+    </w:p>
+    <w:p/>
+    <w:p>
+      <w:r>
+        <w:t>1. users/detail.html need to implement Likes (TBD)</w:t>
+      </w:r>
+    </w:p>
+    <w:p/>
+    <w:p>
+      <w:r>
+        <w:rPr>
+          <w:b/>
+          <w:u w:val="single"/>
+        </w:rPr>
+        <w:t>Notes</w:t>
+      </w:r>
+    </w:p>
+    <w:p/>
+    <w:p>
+      <w:r>
+        <w:t xml:space="preserve">1. Performance difference between </w:t>
+      </w:r>
+      <w:proofErr w:type="spellStart"/>
+      <w:proofErr w:type="gramStart"/>
+      <w:r>
+        <w:t>user.following</w:t>
+      </w:r>
+      <w:proofErr w:type="spellEnd"/>
+      <w:proofErr w:type="gramEnd"/>
+      <w:r>
+        <w:t xml:space="preserve"> in jinja templates versus in app.py</w:t>
+      </w:r>
+      <w:r>
+        <w:t>?  If you call it multiple times, is there some sort of caching going on? (Can test this in the terminal)</w:t>
+      </w:r>
+    </w:p>
+    <w:p>
+      <w:r>
+        <w:tab/>
+        <w:t xml:space="preserve">- Example: users/following, issuing multiple queries in </w:t>
+      </w:r>
+      <w:r>
+        <w:t>for loop</w:t>
       </w:r>
       <w:bookmarkStart w:id="0" w:name="_GoBack"/>
       <w:bookmarkEnd w:id="0"/>
     </w:p>
-    <w:p/>
+    <w:p>
+      <w:r>
+        <w:t xml:space="preserve">2. </w:t>
+      </w:r>
+      <w:r>
+        <w:tab/>
+      </w:r>
+    </w:p>
     <w:sectPr>
       <w:pgSz w:w="12240" w:h="15840"/>
       <w:pgMar w:top="1440" w:right="1440" w:bottom="1440" w:left="1440" w:header="720" w:footer="720" w:gutter="0"/>

--- a/bugFixes.docx
+++ b/bugFixes.docx
@@ -74,12 +74,37 @@
     <w:p/>
     <w:p>
       <w:r>
-        <w:t>Feb 1, 2022</w:t>
+        <w:t xml:space="preserve">Feb </w:t>
+      </w:r>
+      <w:r>
+        <w:t>2</w:t>
+      </w:r>
+      <w:r>
+        <w:t>, 2022</w:t>
       </w:r>
     </w:p>
     <w:p>
       <w:r>
         <w:t xml:space="preserve">1. </w:t>
+      </w:r>
+      <w:r>
+        <w:t xml:space="preserve">Fixed followers.html.  It was displaying the </w:t>
+      </w:r>
+      <w:proofErr w:type="spellStart"/>
+      <w:r>
+        <w:t>user.bio</w:t>
+      </w:r>
+      <w:proofErr w:type="spellEnd"/>
+      <w:r>
+        <w:t xml:space="preserve"> instead of </w:t>
+      </w:r>
+      <w:proofErr w:type="spellStart"/>
+      <w:r>
+        <w:t>follower.bio</w:t>
+      </w:r>
+      <w:proofErr w:type="spellEnd"/>
+      <w:r>
+        <w:t xml:space="preserve"> in the for loop.  </w:t>
       </w:r>
     </w:p>
     <w:p/>
@@ -96,11 +121,20 @@
     </w:p>
     <w:p/>
     <w:p>
-      <w:r>
-        <w:t>1. users/detail.html need to implement Likes (TBD)</w:t>
-      </w:r>
-    </w:p>
-    <w:p/>
+      <w:bookmarkStart w:id="0" w:name="_GoBack"/>
+      <w:bookmarkEnd w:id="0"/>
+      <w:r>
+        <w:t>2. Follows not used in app.py</w:t>
+      </w:r>
+    </w:p>
+    <w:p>
+      <w:r>
+        <w:t>4. Implement like button</w:t>
+      </w:r>
+      <w:r>
+        <w:tab/>
+      </w:r>
+    </w:p>
     <w:p>
       <w:r>
         <w:rPr>
@@ -137,8 +171,6 @@
       <w:r>
         <w:t>for loop</w:t>
       </w:r>
-      <w:bookmarkStart w:id="0" w:name="_GoBack"/>
-      <w:bookmarkEnd w:id="0"/>
     </w:p>
     <w:p>
       <w:r>

--- a/bugFixes.docx
+++ b/bugFixes.docx
@@ -121,19 +121,24 @@
     </w:p>
     <w:p/>
     <w:p>
+      <w:r>
+        <w:t>2. Follows not used in app.py</w:t>
+      </w:r>
+    </w:p>
+    <w:p>
+      <w:r>
+        <w:t xml:space="preserve">3. </w:t>
+      </w:r>
+      <w:proofErr w:type="spellStart"/>
+      <w:r>
+        <w:t>stop_following</w:t>
+      </w:r>
+      <w:proofErr w:type="spellEnd"/>
+      <w:r>
+        <w:t xml:space="preserve"> may not work</w:t>
+      </w:r>
       <w:bookmarkStart w:id="0" w:name="_GoBack"/>
       <w:bookmarkEnd w:id="0"/>
-      <w:r>
-        <w:t>2. Follows not used in app.py</w:t>
-      </w:r>
-    </w:p>
-    <w:p>
-      <w:r>
-        <w:t>4. Implement like button</w:t>
-      </w:r>
-      <w:r>
-        <w:tab/>
-      </w:r>
     </w:p>
     <w:p>
       <w:r>

--- a/bugFixes.docx
+++ b/bugFixes.docx
@@ -119,24 +119,7 @@
       </w:r>
       <w:proofErr w:type="spellEnd"/>
     </w:p>
-    <w:p/>
-    <w:p>
-      <w:r>
-        <w:t>2. Follows not used in app.py</w:t>
-      </w:r>
-    </w:p>
-    <w:p>
-      <w:r>
-        <w:t xml:space="preserve">3. </w:t>
-      </w:r>
-      <w:proofErr w:type="spellStart"/>
-      <w:r>
-        <w:t>stop_following</w:t>
-      </w:r>
-      <w:proofErr w:type="spellEnd"/>
-      <w:r>
-        <w:t xml:space="preserve"> may not work</w:t>
-      </w:r>
+    <w:p>
       <w:bookmarkStart w:id="0" w:name="_GoBack"/>
       <w:bookmarkEnd w:id="0"/>
     </w:p>

--- a/bugFixes.docx
+++ b/bugFixes.docx
@@ -9,7 +9,6 @@
           <w:u w:val="single"/>
         </w:rPr>
       </w:pPr>
-      <w:proofErr w:type="spellStart"/>
       <w:r>
         <w:rPr>
           <w:b/>
@@ -17,7 +16,6 @@
         </w:rPr>
         <w:t>bugFixes</w:t>
       </w:r>
-      <w:proofErr w:type="spellEnd"/>
     </w:p>
     <w:p>
       <w:r>
@@ -42,33 +40,15 @@
         <w:t xml:space="preserve">removed unique constraint on </w:t>
       </w:r>
       <w:r>
-        <w:t>Likes, and swapped in an index with unique constraints</w:t>
-      </w:r>
-    </w:p>
-    <w:p>
-      <w:r>
-        <w:t xml:space="preserve">2. Added </w:t>
-      </w:r>
-      <w:proofErr w:type="spellStart"/>
-      <w:proofErr w:type="gramStart"/>
-      <w:r>
-        <w:t>db.drop</w:t>
-      </w:r>
-      <w:proofErr w:type="gramEnd"/>
-      <w:r>
-        <w:t>_all</w:t>
-      </w:r>
-      <w:proofErr w:type="spellEnd"/>
-      <w:r>
-        <w:t xml:space="preserve">() to test functions before </w:t>
-      </w:r>
-      <w:proofErr w:type="spellStart"/>
-      <w:r>
-        <w:t>db.create_all</w:t>
-      </w:r>
-      <w:proofErr w:type="spellEnd"/>
-      <w:r>
-        <w:t>()</w:t>
+        <w:t xml:space="preserve">Likes, and </w:t>
+      </w:r>
+      <w:r>
+        <w:t>swapped in a functional one</w:t>
+      </w:r>
+    </w:p>
+    <w:p>
+      <w:r>
+        <w:t>2. Added db.drop_all() to test functions before db.create_all()</w:t>
       </w:r>
     </w:p>
     <w:p/>
@@ -88,28 +68,11 @@
         <w:t xml:space="preserve">1. </w:t>
       </w:r>
       <w:r>
-        <w:t xml:space="preserve">Fixed followers.html.  It was displaying the </w:t>
-      </w:r>
-      <w:proofErr w:type="spellStart"/>
-      <w:r>
-        <w:t>user.bio</w:t>
-      </w:r>
-      <w:proofErr w:type="spellEnd"/>
-      <w:r>
-        <w:t xml:space="preserve"> instead of </w:t>
-      </w:r>
-      <w:proofErr w:type="spellStart"/>
-      <w:r>
-        <w:t>follower.bio</w:t>
-      </w:r>
-      <w:proofErr w:type="spellEnd"/>
-      <w:r>
-        <w:t xml:space="preserve"> in the for loop.  </w:t>
+        <w:t xml:space="preserve">Fixed followers.html.  It was displaying the user.bio instead of follower.bio in the for loop.  </w:t>
       </w:r>
     </w:p>
     <w:p/>
     <w:p>
-      <w:proofErr w:type="spellStart"/>
       <w:r>
         <w:rPr>
           <w:b/>
@@ -117,35 +80,23 @@
         </w:rPr>
         <w:t>toFix</w:t>
       </w:r>
-      <w:proofErr w:type="spellEnd"/>
-    </w:p>
-    <w:p>
-      <w:bookmarkStart w:id="0" w:name="_GoBack"/>
-      <w:bookmarkEnd w:id="0"/>
-    </w:p>
+    </w:p>
+    <w:p/>
     <w:p>
       <w:r>
         <w:rPr>
           <w:b/>
           <w:u w:val="single"/>
         </w:rPr>
-        <w:t>Notes</w:t>
-      </w:r>
+        <w:t>Questions</w:t>
+      </w:r>
+      <w:bookmarkStart w:id="0" w:name="_GoBack"/>
+      <w:bookmarkEnd w:id="0"/>
     </w:p>
     <w:p/>
     <w:p>
       <w:r>
-        <w:t xml:space="preserve">1. Performance difference between </w:t>
-      </w:r>
-      <w:proofErr w:type="spellStart"/>
-      <w:proofErr w:type="gramStart"/>
-      <w:r>
-        <w:t>user.following</w:t>
-      </w:r>
-      <w:proofErr w:type="spellEnd"/>
-      <w:proofErr w:type="gramEnd"/>
-      <w:r>
-        <w:t xml:space="preserve"> in jinja templates versus in app.py</w:t>
+        <w:t>1. Performance difference between user.following in jinja templates versus in app.py</w:t>
       </w:r>
       <w:r>
         <w:t>?  If you call it multiple times, is there some sort of caching going on? (Can test this in the terminal)</w:t>
@@ -165,7 +116,10 @@
         <w:t xml:space="preserve">2. </w:t>
       </w:r>
       <w:r>
-        <w:tab/>
+        <w:t xml:space="preserve">Why does the stored </w:t>
+      </w:r>
+      <w:r>
+        <w:t>testuser not update?</w:t>
       </w:r>
     </w:p>
     <w:sectPr>
